--- a/机器学习/汽车保险预测.docx
+++ b/机器学习/汽车保险预测.docx
@@ -80,7 +80,7 @@
       <w:pPr>
         <w:ind w:leftChars="200" w:left="420"/>
         <w:rPr>
-          <w:rFonts w:ascii="宋体" w:eastAsia="宋体" w:hAnsi="宋体" w:hint="eastAsia"/>
+          <w:rFonts w:ascii="宋体" w:eastAsia="宋体" w:hAnsi="宋体"/>
         </w:rPr>
       </w:pPr>
       <w:r>
@@ -100,7 +100,7 @@
       <w:pPr>
         <w:ind w:firstLine="420"/>
         <w:rPr>
-          <w:rFonts w:ascii="宋体" w:eastAsia="宋体" w:hAnsi="宋体" w:hint="eastAsia"/>
+          <w:rFonts w:ascii="宋体" w:eastAsia="宋体" w:hAnsi="宋体"/>
         </w:rPr>
       </w:pPr>
       <w:r>
@@ -126,7 +126,7 @@
       <w:pPr>
         <w:ind w:leftChars="200" w:left="420"/>
         <w:rPr>
-          <w:rFonts w:ascii="宋体" w:eastAsia="宋体" w:hAnsi="宋体" w:hint="eastAsia"/>
+          <w:rFonts w:ascii="宋体" w:eastAsia="宋体" w:hAnsi="宋体"/>
         </w:rPr>
       </w:pPr>
       <w:r>
@@ -152,7 +152,7 @@
       <w:pPr>
         <w:ind w:leftChars="200" w:left="420"/>
         <w:rPr>
-          <w:rFonts w:ascii="宋体" w:eastAsia="宋体" w:hAnsi="宋体" w:hint="eastAsia"/>
+          <w:rFonts w:ascii="宋体" w:eastAsia="宋体" w:hAnsi="宋体"/>
         </w:rPr>
       </w:pPr>
       <w:r>
@@ -212,7 +212,7 @@
       <w:pPr>
         <w:ind w:leftChars="200" w:left="420"/>
         <w:rPr>
-          <w:rFonts w:ascii="宋体" w:eastAsia="宋体" w:hAnsi="宋体" w:hint="eastAsia"/>
+          <w:rFonts w:ascii="宋体" w:eastAsia="宋体" w:hAnsi="宋体"/>
         </w:rPr>
       </w:pPr>
       <w:r>
@@ -386,6 +386,7 @@
       <w:r>
         <w:rPr>
           <w:rFonts w:ascii="宋体" w:eastAsia="宋体" w:hAnsi="宋体"/>
+          <w:noProof/>
         </w:rPr>
         <w:drawing>
           <wp:inline distT="0" distB="0" distL="0" distR="0" wp14:anchorId="13281DBE" wp14:editId="7D4EDCFA">
@@ -428,7 +429,7 @@
       <w:pPr>
         <w:jc w:val="center"/>
         <w:rPr>
-          <w:rFonts w:ascii="宋体" w:eastAsia="宋体" w:hAnsi="宋体" w:hint="eastAsia"/>
+          <w:rFonts w:ascii="宋体" w:eastAsia="宋体" w:hAnsi="宋体"/>
         </w:rPr>
       </w:pPr>
       <w:r>
@@ -560,7 +561,7 @@
           <w:p>
             <w:pPr>
               <w:rPr>
-                <w:rFonts w:ascii="宋体" w:eastAsia="宋体" w:hAnsi="宋体" w:hint="eastAsia"/>
+                <w:rFonts w:ascii="宋体" w:eastAsia="宋体" w:hAnsi="宋体"/>
               </w:rPr>
             </w:pPr>
             <w:r>
@@ -576,7 +577,7 @@
     <w:p>
       <w:pPr>
         <w:rPr>
-          <w:rFonts w:ascii="宋体" w:eastAsia="宋体" w:hAnsi="宋体" w:hint="eastAsia"/>
+          <w:rFonts w:ascii="宋体" w:eastAsia="宋体" w:hAnsi="宋体"/>
         </w:rPr>
       </w:pPr>
       <w:r>
@@ -694,7 +695,7 @@
           <w:p>
             <w:pPr>
               <w:rPr>
-                <w:rFonts w:ascii="宋体" w:eastAsia="宋体" w:hAnsi="宋体" w:hint="eastAsia"/>
+                <w:rFonts w:ascii="宋体" w:eastAsia="宋体" w:hAnsi="宋体"/>
               </w:rPr>
             </w:pPr>
             <w:r>
@@ -855,6 +856,7 @@
       <w:r>
         <w:rPr>
           <w:rFonts w:ascii="宋体" w:eastAsia="宋体" w:hAnsi="宋体"/>
+          <w:noProof/>
         </w:rPr>
         <w:lastRenderedPageBreak/>
         <w:drawing>
@@ -950,6 +952,7 @@
       <w:r>
         <w:rPr>
           <w:rFonts w:ascii="宋体" w:eastAsia="宋体" w:hAnsi="宋体"/>
+          <w:noProof/>
         </w:rPr>
         <w:drawing>
           <wp:inline distT="0" distB="0" distL="0" distR="0" wp14:anchorId="6FE301C8" wp14:editId="7463AF12">
@@ -992,7 +995,7 @@
       <w:pPr>
         <w:jc w:val="center"/>
         <w:rPr>
-          <w:rFonts w:ascii="宋体" w:eastAsia="宋体" w:hAnsi="宋体" w:hint="eastAsia"/>
+          <w:rFonts w:ascii="宋体" w:eastAsia="宋体" w:hAnsi="宋体"/>
         </w:rPr>
       </w:pPr>
       <w:r>
@@ -1085,31 +1088,7 @@
         <w:rPr>
           <w:rFonts w:ascii="宋体" w:eastAsia="宋体" w:hAnsi="宋体" w:hint="eastAsia"/>
         </w:rPr>
-        <w:t>α条阴性样本，其中，α用于控制下采样程度，测试选取α为1时，F-score为0.3649，α为4时，</w:t>
-      </w:r>
-      <w:r>
-        <w:rPr>
-          <w:rFonts w:ascii="宋体" w:eastAsia="宋体" w:hAnsi="宋体" w:hint="eastAsia"/>
-        </w:rPr>
-        <w:t>F-score为</w:t>
-      </w:r>
-      <w:r>
-        <w:rPr>
-          <w:rFonts w:ascii="宋体" w:eastAsia="宋体" w:hAnsi="宋体" w:hint="eastAsia"/>
-        </w:rPr>
-        <w:t>0.3958，α为6时，</w:t>
-      </w:r>
-      <w:r>
-        <w:rPr>
-          <w:rFonts w:ascii="宋体" w:eastAsia="宋体" w:hAnsi="宋体" w:hint="eastAsia"/>
-        </w:rPr>
-        <w:t>F-score为</w:t>
-      </w:r>
-      <w:r>
-        <w:rPr>
-          <w:rFonts w:ascii="宋体" w:eastAsia="宋体" w:hAnsi="宋体" w:hint="eastAsia"/>
-        </w:rPr>
-        <w:t>0.3959。</w:t>
+        <w:t>α条阴性样本，其中，α用于控制下采样程度，测试选取α为1时，F-score为0.3649，α为4时，F-score为0.3958，α为6时，F-score为0.3959。</w:t>
       </w:r>
     </w:p>
     <w:p>
@@ -1159,19 +1138,7 @@
         <w:rPr>
           <w:rFonts w:ascii="宋体" w:eastAsia="宋体" w:hAnsi="宋体" w:hint="eastAsia"/>
         </w:rPr>
-        <w:t>，通过k近邻的思想生成阳性样本，通过设定参数k，生成</w:t>
-      </w:r>
-      <w:r>
-        <w:rPr>
-          <w:rFonts w:ascii="宋体" w:eastAsia="宋体" w:hAnsi="宋体" w:hint="eastAsia"/>
-        </w:rPr>
-        <w:t>k倍</w:t>
-      </w:r>
-      <w:r>
-        <w:rPr>
-          <w:rFonts w:ascii="宋体" w:eastAsia="宋体" w:hAnsi="宋体" w:hint="eastAsia"/>
-        </w:rPr>
-        <w:t>于原阳性样本个数的阳性数据，选择k=4，最终生成了</w:t>
+        <w:t>，通过k近邻的思想生成阳性样本，通过设定参数k，生成k倍于原阳性样本个数的阳性数据，选择k=4，最终生成了</w:t>
       </w:r>
       <w:r>
         <w:rPr>
@@ -1226,6 +1193,7 @@
       <w:r>
         <w:rPr>
           <w:rFonts w:ascii="宋体" w:eastAsia="宋体" w:hAnsi="宋体"/>
+          <w:noProof/>
         </w:rPr>
         <w:drawing>
           <wp:inline distT="0" distB="0" distL="0" distR="0" wp14:anchorId="7F25289C" wp14:editId="15A1E145">
@@ -1475,6 +1443,7 @@
       <w:r>
         <w:rPr>
           <w:rFonts w:ascii="宋体" w:eastAsia="宋体" w:hAnsi="宋体"/>
+          <w:noProof/>
         </w:rPr>
         <w:drawing>
           <wp:inline distT="0" distB="0" distL="0" distR="0" wp14:anchorId="310961BE" wp14:editId="4FF772A4">
@@ -1517,7 +1486,7 @@
       <w:pPr>
         <w:jc w:val="center"/>
         <w:rPr>
-          <w:rFonts w:ascii="宋体" w:eastAsia="宋体" w:hAnsi="宋体" w:hint="eastAsia"/>
+          <w:rFonts w:ascii="宋体" w:eastAsia="宋体" w:hAnsi="宋体"/>
         </w:rPr>
       </w:pPr>
       <w:r>
@@ -1543,7 +1512,7 @@
       <w:pPr>
         <w:jc w:val="left"/>
         <w:rPr>
-          <w:rFonts w:ascii="宋体" w:eastAsia="宋体" w:hAnsi="宋体" w:hint="eastAsia"/>
+          <w:rFonts w:ascii="宋体" w:eastAsia="宋体" w:hAnsi="宋体"/>
         </w:rPr>
       </w:pPr>
       <w:r>
@@ -1581,6 +1550,7 @@
       <w:r>
         <w:rPr>
           <w:rFonts w:ascii="宋体" w:eastAsia="宋体" w:hAnsi="宋体"/>
+          <w:noProof/>
         </w:rPr>
         <w:drawing>
           <wp:inline distT="0" distB="0" distL="0" distR="0" wp14:anchorId="2F0D3E7D" wp14:editId="5F061401">
@@ -1649,7 +1619,7 @@
       <w:pPr>
         <w:jc w:val="left"/>
         <w:rPr>
-          <w:rFonts w:ascii="宋体" w:eastAsia="宋体" w:hAnsi="宋体" w:hint="eastAsia"/>
+          <w:rFonts w:ascii="宋体" w:eastAsia="宋体" w:hAnsi="宋体"/>
         </w:rPr>
       </w:pPr>
       <w:r>
@@ -1711,6 +1681,7 @@
       <w:r>
         <w:rPr>
           <w:rFonts w:ascii="宋体" w:eastAsia="宋体" w:hAnsi="宋体"/>
+          <w:noProof/>
         </w:rPr>
         <w:drawing>
           <wp:inline distT="0" distB="0" distL="0" distR="0" wp14:anchorId="665E2042" wp14:editId="2E92FDEC">
@@ -1759,6 +1730,7 @@
       <w:r>
         <w:rPr>
           <w:rFonts w:ascii="宋体" w:eastAsia="宋体" w:hAnsi="宋体"/>
+          <w:noProof/>
         </w:rPr>
         <w:drawing>
           <wp:inline distT="0" distB="0" distL="0" distR="0" wp14:anchorId="10250682" wp14:editId="39234520">
@@ -1835,12 +1807,13 @@
       <w:pPr>
         <w:jc w:val="center"/>
         <w:rPr>
-          <w:rFonts w:ascii="宋体" w:eastAsia="宋体" w:hAnsi="宋体" w:hint="eastAsia"/>
-        </w:rPr>
-      </w:pPr>
-      <w:r>
-        <w:rPr>
-          <w:rFonts w:ascii="宋体" w:eastAsia="宋体" w:hAnsi="宋体"/>
+          <w:rFonts w:ascii="宋体" w:eastAsia="宋体" w:hAnsi="宋体"/>
+        </w:rPr>
+      </w:pPr>
+      <w:r>
+        <w:rPr>
+          <w:rFonts w:ascii="宋体" w:eastAsia="宋体" w:hAnsi="宋体"/>
+          <w:noProof/>
         </w:rPr>
         <w:drawing>
           <wp:inline distT="0" distB="0" distL="0" distR="0" wp14:anchorId="2E758AF6" wp14:editId="0E168C89">
@@ -1878,6 +1851,332 @@
           </wp:inline>
         </w:drawing>
       </w:r>
+    </w:p>
+    <w:p>
+      <w:pPr>
+        <w:rPr>
+          <w:rFonts w:ascii="宋体" w:eastAsia="宋体" w:hAnsi="宋体"/>
+          <w:b/>
+          <w:bCs/>
+        </w:rPr>
+      </w:pPr>
+    </w:p>
+    <w:p>
+      <w:pPr>
+        <w:rPr>
+          <w:rFonts w:ascii="宋体" w:eastAsia="宋体" w:hAnsi="宋体"/>
+          <w:b/>
+          <w:bCs/>
+        </w:rPr>
+      </w:pPr>
+      <w:r>
+        <w:rPr>
+          <w:rFonts w:ascii="宋体" w:eastAsia="宋体" w:hAnsi="宋体" w:hint="eastAsia"/>
+          <w:b/>
+          <w:bCs/>
+        </w:rPr>
+        <w:t>方案</w:t>
+      </w:r>
+      <w:r>
+        <w:rPr>
+          <w:rFonts w:ascii="宋体" w:eastAsia="宋体" w:hAnsi="宋体" w:hint="eastAsia"/>
+          <w:b/>
+          <w:bCs/>
+        </w:rPr>
+        <w:t>二</w:t>
+      </w:r>
+      <w:r>
+        <w:rPr>
+          <w:rFonts w:ascii="宋体" w:eastAsia="宋体" w:hAnsi="宋体" w:hint="eastAsia"/>
+          <w:b/>
+          <w:bCs/>
+        </w:rPr>
+        <w:t>：</w:t>
+      </w:r>
+      <w:r>
+        <w:rPr>
+          <w:rFonts w:ascii="宋体" w:eastAsia="宋体" w:hAnsi="宋体" w:hint="eastAsia"/>
+          <w:b/>
+          <w:bCs/>
+        </w:rPr>
+        <w:t>神经网络</w:t>
+      </w:r>
+    </w:p>
+    <w:p>
+      <w:pPr>
+        <w:pStyle w:val="a3"/>
+        <w:numPr>
+          <w:ilvl w:val="0"/>
+          <w:numId w:val="3"/>
+        </w:numPr>
+        <w:ind w:firstLineChars="0"/>
+        <w:rPr>
+          <w:rFonts w:ascii="宋体" w:eastAsia="宋体" w:hAnsi="宋体"/>
+        </w:rPr>
+      </w:pPr>
+      <w:r>
+        <w:rPr>
+          <w:rFonts w:ascii="宋体" w:eastAsia="宋体" w:hAnsi="宋体" w:hint="eastAsia"/>
+        </w:rPr>
+        <w:t>工程文件说明</w:t>
+      </w:r>
+    </w:p>
+    <w:p>
+      <w:pPr>
+        <w:ind w:leftChars="200" w:left="420"/>
+        <w:rPr>
+          <w:rFonts w:ascii="宋体" w:eastAsia="宋体" w:hAnsi="宋体"/>
+        </w:rPr>
+      </w:pPr>
+      <w:r>
+        <w:rPr>
+          <w:rFonts w:ascii="宋体" w:eastAsia="宋体" w:hAnsi="宋体"/>
+        </w:rPr>
+        <w:t>main.py</w:t>
+      </w:r>
+      <w:r>
+        <w:rPr>
+          <w:rFonts w:ascii="宋体" w:eastAsia="宋体" w:hAnsi="宋体" w:hint="eastAsia"/>
+        </w:rPr>
+        <w:t>：项目入口，原始数据读取、数据预处理、模型训练、模型评估、结果预测</w:t>
+      </w:r>
+    </w:p>
+    <w:p>
+      <w:pPr>
+        <w:ind w:firstLine="420"/>
+        <w:rPr>
+          <w:rFonts w:ascii="宋体" w:eastAsia="宋体" w:hAnsi="宋体"/>
+        </w:rPr>
+      </w:pPr>
+      <w:r>
+        <w:rPr>
+          <w:rFonts w:ascii="宋体" w:eastAsia="宋体" w:hAnsi="宋体"/>
+        </w:rPr>
+        <w:t>train.py</w:t>
+      </w:r>
+      <w:r>
+        <w:rPr>
+          <w:rFonts w:ascii="宋体" w:eastAsia="宋体" w:hAnsi="宋体" w:hint="eastAsia"/>
+        </w:rPr>
+        <w:t>：搭建逻辑回归模型，</w:t>
+      </w:r>
+      <w:r>
+        <w:rPr>
+          <w:rFonts w:ascii="宋体" w:eastAsia="宋体" w:hAnsi="宋体" w:hint="eastAsia"/>
+        </w:rPr>
+        <w:t>梯度上升最小化误差，输出当前迭代score得分</w:t>
+      </w:r>
+    </w:p>
+    <w:p>
+      <w:pPr>
+        <w:ind w:leftChars="200" w:left="420"/>
+        <w:rPr>
+          <w:rFonts w:ascii="宋体" w:eastAsia="宋体" w:hAnsi="宋体"/>
+        </w:rPr>
+      </w:pPr>
+      <w:r>
+        <w:rPr>
+          <w:rFonts w:ascii="宋体" w:eastAsia="宋体" w:hAnsi="宋体" w:hint="eastAsia"/>
+        </w:rPr>
+        <w:t>t</w:t>
+      </w:r>
+      <w:r>
+        <w:rPr>
+          <w:rFonts w:ascii="宋体" w:eastAsia="宋体" w:hAnsi="宋体"/>
+        </w:rPr>
+        <w:t>est.py</w:t>
+      </w:r>
+      <w:r>
+        <w:rPr>
+          <w:rFonts w:ascii="宋体" w:eastAsia="宋体" w:hAnsi="宋体" w:hint="eastAsia"/>
+        </w:rPr>
+        <w:t>：计算F_score得分，预测分类</w:t>
+      </w:r>
+    </w:p>
+    <w:p>
+      <w:pPr>
+        <w:ind w:leftChars="200" w:left="420"/>
+        <w:rPr>
+          <w:rFonts w:ascii="宋体" w:eastAsia="宋体" w:hAnsi="宋体"/>
+        </w:rPr>
+      </w:pPr>
+      <w:r>
+        <w:rPr>
+          <w:rFonts w:ascii="宋体" w:eastAsia="宋体" w:hAnsi="宋体" w:hint="eastAsia"/>
+        </w:rPr>
+        <w:t>u</w:t>
+      </w:r>
+      <w:r>
+        <w:rPr>
+          <w:rFonts w:ascii="宋体" w:eastAsia="宋体" w:hAnsi="宋体"/>
+        </w:rPr>
+        <w:t>tils.py</w:t>
+      </w:r>
+      <w:r>
+        <w:rPr>
+          <w:rFonts w:ascii="宋体" w:eastAsia="宋体" w:hAnsi="宋体" w:hint="eastAsia"/>
+        </w:rPr>
+        <w:t>：数据读取、预处理，交叉验证评估正则项参数，模型分布，下采样、过采样</w:t>
+      </w:r>
+    </w:p>
+    <w:p>
+      <w:pPr>
+        <w:ind w:leftChars="200" w:left="420"/>
+        <w:rPr>
+          <w:rFonts w:ascii="宋体" w:eastAsia="宋体" w:hAnsi="宋体"/>
+        </w:rPr>
+      </w:pPr>
+      <w:r>
+        <w:rPr>
+          <w:rFonts w:ascii="宋体" w:eastAsia="宋体" w:hAnsi="宋体" w:hint="eastAsia"/>
+        </w:rPr>
+        <w:t>d</w:t>
+      </w:r>
+      <w:r>
+        <w:rPr>
+          <w:rFonts w:ascii="宋体" w:eastAsia="宋体" w:hAnsi="宋体"/>
+        </w:rPr>
+        <w:t>ata</w:t>
+      </w:r>
+    </w:p>
+    <w:p>
+      <w:pPr>
+        <w:ind w:leftChars="200" w:left="420"/>
+        <w:rPr>
+          <w:rFonts w:ascii="宋体" w:eastAsia="宋体" w:hAnsi="宋体"/>
+        </w:rPr>
+      </w:pPr>
+      <w:r>
+        <w:rPr>
+          <w:rFonts w:ascii="宋体" w:eastAsia="宋体" w:hAnsi="宋体"/>
+        </w:rPr>
+        <w:t xml:space="preserve">  | VI_train.csv</w:t>
+      </w:r>
+    </w:p>
+    <w:p>
+      <w:pPr>
+        <w:ind w:leftChars="200" w:left="420"/>
+        <w:rPr>
+          <w:rFonts w:ascii="宋体" w:eastAsia="宋体" w:hAnsi="宋体"/>
+        </w:rPr>
+      </w:pPr>
+      <w:r>
+        <w:rPr>
+          <w:rFonts w:ascii="宋体" w:eastAsia="宋体" w:hAnsi="宋体" w:hint="eastAsia"/>
+        </w:rPr>
+        <w:t xml:space="preserve"> </w:t>
+      </w:r>
+      <w:r>
+        <w:rPr>
+          <w:rFonts w:ascii="宋体" w:eastAsia="宋体" w:hAnsi="宋体"/>
+        </w:rPr>
+        <w:t xml:space="preserve"> | VI_test.csv</w:t>
+      </w:r>
+      <w:r>
+        <w:rPr>
+          <w:rFonts w:ascii="宋体" w:eastAsia="宋体" w:hAnsi="宋体"/>
+        </w:rPr>
+        <w:t xml:space="preserve"> </w:t>
+      </w:r>
+      <w:r>
+        <w:rPr>
+          <w:rFonts w:ascii="宋体" w:eastAsia="宋体" w:hAnsi="宋体" w:hint="eastAsia"/>
+        </w:rPr>
+        <w:t>原始数据</w:t>
+      </w:r>
+    </w:p>
+    <w:p>
+      <w:pPr>
+        <w:ind w:leftChars="200" w:left="420"/>
+        <w:rPr>
+          <w:rFonts w:ascii="宋体" w:eastAsia="宋体" w:hAnsi="宋体"/>
+        </w:rPr>
+      </w:pPr>
+      <w:r>
+        <w:rPr>
+          <w:rFonts w:ascii="宋体" w:eastAsia="宋体" w:hAnsi="宋体" w:hint="eastAsia"/>
+        </w:rPr>
+        <w:t xml:space="preserve"> </w:t>
+      </w:r>
+      <w:r>
+        <w:rPr>
+          <w:rFonts w:ascii="宋体" w:eastAsia="宋体" w:hAnsi="宋体"/>
+        </w:rPr>
+        <w:t xml:space="preserve"> | train.csv</w:t>
+      </w:r>
+    </w:p>
+    <w:p>
+      <w:pPr>
+        <w:ind w:leftChars="200" w:left="420"/>
+        <w:rPr>
+          <w:rFonts w:ascii="宋体" w:eastAsia="宋体" w:hAnsi="宋体"/>
+        </w:rPr>
+      </w:pPr>
+      <w:r>
+        <w:rPr>
+          <w:rFonts w:ascii="宋体" w:eastAsia="宋体" w:hAnsi="宋体" w:hint="eastAsia"/>
+        </w:rPr>
+        <w:t xml:space="preserve"> </w:t>
+      </w:r>
+      <w:r>
+        <w:rPr>
+          <w:rFonts w:ascii="宋体" w:eastAsia="宋体" w:hAnsi="宋体"/>
+        </w:rPr>
+        <w:t xml:space="preserve"> | predict.csv</w:t>
+      </w:r>
+      <w:r>
+        <w:rPr>
+          <w:rFonts w:ascii="宋体" w:eastAsia="宋体" w:hAnsi="宋体"/>
+        </w:rPr>
+        <w:t xml:space="preserve"> </w:t>
+      </w:r>
+      <w:r>
+        <w:rPr>
+          <w:rFonts w:ascii="宋体" w:eastAsia="宋体" w:hAnsi="宋体" w:hint="eastAsia"/>
+        </w:rPr>
+        <w:t>预处理后数据</w:t>
+      </w:r>
+    </w:p>
+    <w:p>
+      <w:pPr>
+        <w:ind w:leftChars="200" w:left="420"/>
+        <w:rPr>
+          <w:rFonts w:ascii="宋体" w:eastAsia="宋体" w:hAnsi="宋体"/>
+        </w:rPr>
+      </w:pPr>
+      <w:r>
+        <w:rPr>
+          <w:rFonts w:ascii="宋体" w:eastAsia="宋体" w:hAnsi="宋体" w:hint="eastAsia"/>
+        </w:rPr>
+        <w:t xml:space="preserve"> </w:t>
+      </w:r>
+      <w:r>
+        <w:rPr>
+          <w:rFonts w:ascii="宋体" w:eastAsia="宋体" w:hAnsi="宋体"/>
+        </w:rPr>
+        <w:t xml:space="preserve"> | submission.json</w:t>
+      </w:r>
+      <w:r>
+        <w:rPr>
+          <w:rFonts w:ascii="宋体" w:eastAsia="宋体" w:hAnsi="宋体"/>
+        </w:rPr>
+        <w:t xml:space="preserve"> </w:t>
+      </w:r>
+      <w:r>
+        <w:rPr>
+          <w:rFonts w:ascii="宋体" w:eastAsia="宋体" w:hAnsi="宋体" w:hint="eastAsia"/>
+        </w:rPr>
+        <w:t>结果文件</w:t>
+      </w:r>
+    </w:p>
+    <w:p>
+      <w:pPr>
+        <w:rPr>
+          <w:rFonts w:ascii="宋体" w:eastAsia="宋体" w:hAnsi="宋体"/>
+          <w:b/>
+          <w:bCs/>
+        </w:rPr>
+      </w:pPr>
     </w:p>
     <w:sectPr>
       <w:pgSz w:w="11906" w:h="16838"/>

--- a/机器学习/汽车保险预测.docx
+++ b/机器学习/汽车保险预测.docx
@@ -1780,8 +1780,52 @@
         <w:rPr>
           <w:rFonts w:ascii="宋体" w:eastAsia="宋体" w:hAnsi="宋体" w:hint="eastAsia"/>
         </w:rPr>
-        <w:t>图 不同输出阈值对应的F-score</w:t>
-      </w:r>
+        <w:t>图</w:t>
+      </w:r>
+      <w:r>
+        <w:rPr>
+          <w:rFonts w:ascii="宋体" w:eastAsia="宋体" w:hAnsi="宋体" w:hint="eastAsia"/>
+        </w:rPr>
+        <w:t>7</w:t>
+      </w:r>
+      <w:r>
+        <w:rPr>
+          <w:rFonts w:ascii="宋体" w:eastAsia="宋体" w:hAnsi="宋体" w:hint="eastAsia"/>
+        </w:rPr>
+        <w:t xml:space="preserve"> 不同输出阈值对应的F-score</w:t>
+      </w:r>
+    </w:p>
+    <w:p>
+      <w:pPr>
+        <w:jc w:val="center"/>
+        <w:rPr>
+          <w:rFonts w:ascii="宋体" w:eastAsia="宋体" w:hAnsi="宋体"/>
+        </w:rPr>
+      </w:pPr>
+    </w:p>
+    <w:p>
+      <w:pPr>
+        <w:jc w:val="center"/>
+        <w:rPr>
+          <w:rFonts w:ascii="宋体" w:eastAsia="宋体" w:hAnsi="宋体"/>
+        </w:rPr>
+      </w:pPr>
+    </w:p>
+    <w:p>
+      <w:pPr>
+        <w:jc w:val="center"/>
+        <w:rPr>
+          <w:rFonts w:ascii="宋体" w:eastAsia="宋体" w:hAnsi="宋体"/>
+        </w:rPr>
+      </w:pPr>
+    </w:p>
+    <w:p>
+      <w:pPr>
+        <w:jc w:val="center"/>
+        <w:rPr>
+          <w:rFonts w:ascii="宋体" w:eastAsia="宋体" w:hAnsi="宋体" w:hint="eastAsia"/>
+        </w:rPr>
+      </w:pPr>
     </w:p>
     <w:p>
       <w:pPr>
@@ -1854,36 +1898,51 @@
     </w:p>
     <w:p>
       <w:pPr>
+        <w:jc w:val="center"/>
+        <w:rPr>
+          <w:rFonts w:ascii="宋体" w:eastAsia="宋体" w:hAnsi="宋体"/>
+        </w:rPr>
+      </w:pPr>
+      <w:r>
+        <w:rPr>
+          <w:rFonts w:ascii="宋体" w:eastAsia="宋体" w:hAnsi="宋体" w:hint="eastAsia"/>
+        </w:rPr>
+        <w:t>图8</w:t>
+      </w:r>
+      <w:r>
+        <w:rPr>
+          <w:rFonts w:ascii="宋体" w:eastAsia="宋体" w:hAnsi="宋体"/>
+        </w:rPr>
+        <w:t xml:space="preserve"> </w:t>
+      </w:r>
+      <w:r>
+        <w:rPr>
+          <w:rFonts w:ascii="宋体" w:eastAsia="宋体" w:hAnsi="宋体" w:hint="eastAsia"/>
+        </w:rPr>
+        <w:t>排名</w:t>
+      </w:r>
+      <w:r>
+        <w:rPr>
+          <w:rFonts w:ascii="宋体" w:eastAsia="宋体" w:hAnsi="宋体" w:hint="eastAsia"/>
+        </w:rPr>
+        <w:t>截图</w:t>
+      </w:r>
+    </w:p>
+    <w:p>
+      <w:pPr>
         <w:rPr>
           <w:rFonts w:ascii="宋体" w:eastAsia="宋体" w:hAnsi="宋体"/>
           <w:b/>
           <w:bCs/>
         </w:rPr>
       </w:pPr>
-    </w:p>
-    <w:p>
-      <w:pPr>
-        <w:rPr>
-          <w:rFonts w:ascii="宋体" w:eastAsia="宋体" w:hAnsi="宋体"/>
+      <w:r>
+        <w:rPr>
+          <w:rFonts w:ascii="宋体" w:eastAsia="宋体" w:hAnsi="宋体" w:hint="eastAsia"/>
           <w:b/>
           <w:bCs/>
         </w:rPr>
-      </w:pPr>
-      <w:r>
-        <w:rPr>
-          <w:rFonts w:ascii="宋体" w:eastAsia="宋体" w:hAnsi="宋体" w:hint="eastAsia"/>
-          <w:b/>
-          <w:bCs/>
-        </w:rPr>
-        <w:t>方案</w:t>
-      </w:r>
-      <w:r>
-        <w:rPr>
-          <w:rFonts w:ascii="宋体" w:eastAsia="宋体" w:hAnsi="宋体" w:hint="eastAsia"/>
-          <w:b/>
-          <w:bCs/>
-        </w:rPr>
-        <w:t>二</w:t>
+        <w:t>方案二</w:t>
       </w:r>
       <w:r>
         <w:rPr>
@@ -1938,33 +1997,13 @@
         <w:rPr>
           <w:rFonts w:ascii="宋体" w:eastAsia="宋体" w:hAnsi="宋体" w:hint="eastAsia"/>
         </w:rPr>
-        <w:t>：项目入口，原始数据读取、数据预处理、模型训练、模型评估、结果预测</w:t>
-      </w:r>
-    </w:p>
-    <w:p>
-      <w:pPr>
-        <w:ind w:firstLine="420"/>
-        <w:rPr>
-          <w:rFonts w:ascii="宋体" w:eastAsia="宋体" w:hAnsi="宋体"/>
-        </w:rPr>
-      </w:pPr>
-      <w:r>
-        <w:rPr>
-          <w:rFonts w:ascii="宋体" w:eastAsia="宋体" w:hAnsi="宋体"/>
-        </w:rPr>
-        <w:t>train.py</w:t>
-      </w:r>
-      <w:r>
-        <w:rPr>
-          <w:rFonts w:ascii="宋体" w:eastAsia="宋体" w:hAnsi="宋体" w:hint="eastAsia"/>
-        </w:rPr>
-        <w:t>：搭建逻辑回归模型，</w:t>
-      </w:r>
-      <w:r>
-        <w:rPr>
-          <w:rFonts w:ascii="宋体" w:eastAsia="宋体" w:hAnsi="宋体" w:hint="eastAsia"/>
-        </w:rPr>
-        <w:t>梯度上升最小化误差，输出当前迭代score得分</w:t>
+        <w:t>：项目入口，原始数据读取、数据预处理</w:t>
+      </w:r>
+      <w:r>
+        <w:rPr>
+          <w:rFonts w:ascii="宋体" w:eastAsia="宋体" w:hAnsi="宋体" w:hint="eastAsia"/>
+        </w:rPr>
+        <w:t>、模型创建、模型训练、预测及输出</w:t>
       </w:r>
     </w:p>
     <w:p>
@@ -1978,26 +2017,26 @@
         <w:rPr>
           <w:rFonts w:ascii="宋体" w:eastAsia="宋体" w:hAnsi="宋体" w:hint="eastAsia"/>
         </w:rPr>
-        <w:t>t</w:t>
-      </w:r>
-      <w:r>
-        <w:rPr>
-          <w:rFonts w:ascii="宋体" w:eastAsia="宋体" w:hAnsi="宋体"/>
-        </w:rPr>
-        <w:t>est.py</w:t>
-      </w:r>
-      <w:r>
-        <w:rPr>
-          <w:rFonts w:ascii="宋体" w:eastAsia="宋体" w:hAnsi="宋体" w:hint="eastAsia"/>
-        </w:rPr>
-        <w:t>：计算F_score得分，预测分类</w:t>
+        <w:t>m</w:t>
+      </w:r>
+      <w:r>
+        <w:rPr>
+          <w:rFonts w:ascii="宋体" w:eastAsia="宋体" w:hAnsi="宋体"/>
+        </w:rPr>
+        <w:t>odel.py</w:t>
+      </w:r>
+      <w:r>
+        <w:rPr>
+          <w:rFonts w:ascii="宋体" w:eastAsia="宋体" w:hAnsi="宋体" w:hint="eastAsia"/>
+        </w:rPr>
+        <w:t>：神经网络模型，参数初始化、前向传播、反向传播、参数更新、预测模块</w:t>
       </w:r>
     </w:p>
     <w:p>
       <w:pPr>
         <w:ind w:leftChars="200" w:left="420"/>
         <w:rPr>
-          <w:rFonts w:ascii="宋体" w:eastAsia="宋体" w:hAnsi="宋体"/>
+          <w:rFonts w:ascii="宋体" w:eastAsia="宋体" w:hAnsi="宋体" w:hint="eastAsia"/>
         </w:rPr>
       </w:pPr>
       <w:r>
@@ -2048,9 +2087,15 @@
       </w:pPr>
       <w:r>
         <w:rPr>
-          <w:rFonts w:ascii="宋体" w:eastAsia="宋体" w:hAnsi="宋体"/>
-        </w:rPr>
-        <w:t xml:space="preserve">  | VI_train.csv</w:t>
+          <w:rFonts w:ascii="宋体" w:eastAsia="宋体" w:hAnsi="宋体" w:hint="eastAsia"/>
+        </w:rPr>
+        <w:t xml:space="preserve"> </w:t>
+      </w:r>
+      <w:r>
+        <w:rPr>
+          <w:rFonts w:ascii="宋体" w:eastAsia="宋体" w:hAnsi="宋体"/>
+        </w:rPr>
+        <w:t xml:space="preserve"> | train.csv</w:t>
       </w:r>
     </w:p>
     <w:p>
@@ -2070,7 +2115,7 @@
         <w:rPr>
           <w:rFonts w:ascii="宋体" w:eastAsia="宋体" w:hAnsi="宋体"/>
         </w:rPr>
-        <w:t xml:space="preserve"> | VI_test.csv</w:t>
+        <w:t xml:space="preserve"> | predict.csv</w:t>
       </w:r>
       <w:r>
         <w:rPr>
@@ -2082,7 +2127,7 @@
         <w:rPr>
           <w:rFonts w:ascii="宋体" w:eastAsia="宋体" w:hAnsi="宋体" w:hint="eastAsia"/>
         </w:rPr>
-        <w:t>原始数据</w:t>
+        <w:t>预处理后数据</w:t>
       </w:r>
     </w:p>
     <w:p>
@@ -2102,27 +2147,405 @@
         <w:rPr>
           <w:rFonts w:ascii="宋体" w:eastAsia="宋体" w:hAnsi="宋体"/>
         </w:rPr>
-        <w:t xml:space="preserve"> | train.csv</w:t>
-      </w:r>
-    </w:p>
-    <w:p>
-      <w:pPr>
-        <w:ind w:leftChars="200" w:left="420"/>
-        <w:rPr>
-          <w:rFonts w:ascii="宋体" w:eastAsia="宋体" w:hAnsi="宋体"/>
-        </w:rPr>
-      </w:pPr>
-      <w:r>
-        <w:rPr>
-          <w:rFonts w:ascii="宋体" w:eastAsia="宋体" w:hAnsi="宋体" w:hint="eastAsia"/>
+        <w:t xml:space="preserve"> | submission.json</w:t>
+      </w:r>
+      <w:r>
+        <w:rPr>
+          <w:rFonts w:ascii="宋体" w:eastAsia="宋体" w:hAnsi="宋体"/>
         </w:rPr>
         <w:t xml:space="preserve"> </w:t>
       </w:r>
       <w:r>
         <w:rPr>
-          <w:rFonts w:ascii="宋体" w:eastAsia="宋体" w:hAnsi="宋体"/>
-        </w:rPr>
-        <w:t xml:space="preserve"> | predict.csv</w:t>
+          <w:rFonts w:ascii="宋体" w:eastAsia="宋体" w:hAnsi="宋体" w:hint="eastAsia"/>
+        </w:rPr>
+        <w:t>结果文件</w:t>
+      </w:r>
+    </w:p>
+    <w:p>
+      <w:pPr>
+        <w:pStyle w:val="a3"/>
+        <w:numPr>
+          <w:ilvl w:val="0"/>
+          <w:numId w:val="3"/>
+        </w:numPr>
+        <w:ind w:firstLineChars="0"/>
+        <w:rPr>
+          <w:rFonts w:ascii="宋体" w:eastAsia="宋体" w:hAnsi="宋体"/>
+        </w:rPr>
+      </w:pPr>
+      <w:r>
+        <w:rPr>
+          <w:rFonts w:ascii="宋体" w:eastAsia="宋体" w:hAnsi="宋体" w:hint="eastAsia"/>
+        </w:rPr>
+        <w:t>模型原理</w:t>
+      </w:r>
+    </w:p>
+    <w:p>
+      <w:pPr>
+        <w:ind w:firstLine="360"/>
+        <w:jc w:val="left"/>
+        <w:rPr>
+          <w:rFonts w:ascii="宋体" w:eastAsia="宋体" w:hAnsi="宋体"/>
+        </w:rPr>
+      </w:pPr>
+      <w:r>
+        <w:rPr>
+          <w:rFonts w:ascii="宋体" w:eastAsia="宋体" w:hAnsi="宋体" w:hint="eastAsia"/>
+        </w:rPr>
+        <w:t>使</w:t>
+      </w:r>
+      <w:r>
+        <w:rPr>
+          <w:rFonts w:ascii="宋体" w:eastAsia="宋体" w:hAnsi="宋体" w:hint="eastAsia"/>
+        </w:rPr>
+        <w:t>用</w:t>
+      </w:r>
+      <w:r>
+        <w:rPr>
+          <w:rFonts w:ascii="宋体" w:eastAsia="宋体" w:hAnsi="宋体"/>
+        </w:rPr>
+        <w:t>numpy实现</w:t>
+      </w:r>
+      <w:r>
+        <w:rPr>
+          <w:rFonts w:ascii="宋体" w:eastAsia="宋体" w:hAnsi="宋体" w:hint="eastAsia"/>
+        </w:rPr>
+        <w:t>三层</w:t>
+      </w:r>
+      <w:r>
+        <w:rPr>
+          <w:rFonts w:ascii="宋体" w:eastAsia="宋体" w:hAnsi="宋体"/>
+        </w:rPr>
+        <w:t>神经网络，</w:t>
+      </w:r>
+      <w:r>
+        <w:rPr>
+          <w:rFonts w:ascii="宋体" w:eastAsia="宋体" w:hAnsi="宋体" w:hint="eastAsia"/>
+        </w:rPr>
+        <w:t>模块主要包含</w:t>
+      </w:r>
+      <w:r>
+        <w:rPr>
+          <w:rFonts w:ascii="宋体" w:eastAsia="宋体" w:hAnsi="宋体"/>
+        </w:rPr>
+        <w:t>init_parameters、forward_propagation、back_propagation、update_parameters</w:t>
+      </w:r>
+      <w:r>
+        <w:rPr>
+          <w:rFonts w:ascii="宋体" w:eastAsia="宋体" w:hAnsi="宋体" w:hint="eastAsia"/>
+        </w:rPr>
+        <w:t>四大模块。</w:t>
+      </w:r>
+    </w:p>
+    <w:p>
+      <w:pPr>
+        <w:ind w:firstLine="360"/>
+        <w:jc w:val="left"/>
+        <w:rPr>
+          <w:rFonts w:ascii="宋体" w:eastAsia="宋体" w:hAnsi="宋体"/>
+        </w:rPr>
+      </w:pPr>
+      <w:r>
+        <w:rPr>
+          <w:rFonts w:ascii="宋体" w:eastAsia="宋体" w:hAnsi="宋体"/>
+        </w:rPr>
+        <w:t>init_parameters</w:t>
+      </w:r>
+      <w:r>
+        <w:rPr>
+          <w:rFonts w:ascii="宋体" w:eastAsia="宋体" w:hAnsi="宋体" w:hint="eastAsia"/>
+        </w:rPr>
+        <w:t>：分别对每层参数进行初始化，从输入层开始，到最后一层隐藏层，权重</w:t>
+      </w:r>
+      <w:r>
+        <w:rPr>
+          <w:rFonts w:ascii="宋体" w:eastAsia="宋体" w:hAnsi="宋体" w:hint="eastAsia"/>
+        </w:rPr>
+        <w:t>参数</w:t>
+      </w:r>
+      <w:r>
+        <w:rPr>
+          <w:rFonts w:ascii="宋体" w:eastAsia="宋体" w:hAnsi="宋体" w:hint="eastAsia"/>
+        </w:rPr>
+        <w:t>W在0到0</w:t>
+      </w:r>
+      <w:r>
+        <w:rPr>
+          <w:rFonts w:ascii="宋体" w:eastAsia="宋体" w:hAnsi="宋体"/>
+        </w:rPr>
+        <w:t>.0</w:t>
+      </w:r>
+      <w:r>
+        <w:rPr>
+          <w:rFonts w:ascii="宋体" w:eastAsia="宋体" w:hAnsi="宋体" w:hint="eastAsia"/>
+        </w:rPr>
+        <w:t>1间随机，偏置参数b初始化为0。</w:t>
+      </w:r>
+    </w:p>
+    <w:p>
+      <w:pPr>
+        <w:ind w:firstLine="360"/>
+        <w:jc w:val="left"/>
+        <w:rPr>
+          <w:rFonts w:ascii="宋体" w:eastAsia="宋体" w:hAnsi="宋体"/>
+        </w:rPr>
+      </w:pPr>
+      <w:r>
+        <w:rPr>
+          <w:rFonts w:ascii="宋体" w:eastAsia="宋体" w:hAnsi="宋体"/>
+        </w:rPr>
+        <w:t>forward_propagation</w:t>
+      </w:r>
+      <w:r>
+        <w:rPr>
+          <w:rFonts w:ascii="宋体" w:eastAsia="宋体" w:hAnsi="宋体" w:hint="eastAsia"/>
+        </w:rPr>
+        <w:t>：从输入层到最后一层隐藏层激活函数采用relu或tanh激活函数（可通过参数选择），输出层激活函数采用sigmoid，前向传播过程中保存Zl（矩阵点积）和Al（激活值），方便反向传播计算梯度。</w:t>
+      </w:r>
+    </w:p>
+    <w:p>
+      <w:pPr>
+        <w:ind w:firstLine="360"/>
+        <w:jc w:val="left"/>
+        <w:rPr>
+          <w:rFonts w:ascii="宋体" w:eastAsia="宋体" w:hAnsi="宋体"/>
+        </w:rPr>
+      </w:pPr>
+      <w:r>
+        <w:rPr>
+          <w:rFonts w:ascii="宋体" w:eastAsia="宋体" w:hAnsi="宋体"/>
+        </w:rPr>
+        <w:t>back_propagation</w:t>
+      </w:r>
+      <w:r>
+        <w:rPr>
+          <w:rFonts w:ascii="宋体" w:eastAsia="宋体" w:hAnsi="宋体" w:hint="eastAsia"/>
+        </w:rPr>
+        <w:t>：输出层和隐藏层激活函数不同，需分别计算，对于输出层的sigmoid激活函数，求导公式为</w:t>
+      </w:r>
+      <w:r>
+        <w:rPr>
+          <w:rFonts w:ascii="宋体" w:eastAsia="宋体" w:hAnsi="宋体" w:hint="eastAsia"/>
+        </w:rPr>
+        <w:t>σ’</w:t>
+      </w:r>
+      <w:r>
+        <w:rPr>
+          <w:rFonts w:ascii="宋体" w:eastAsia="宋体" w:hAnsi="宋体"/>
+        </w:rPr>
+        <w:t>(z) = σ(1-σ)</w:t>
+      </w:r>
+      <w:r>
+        <w:rPr>
+          <w:rFonts w:ascii="宋体" w:eastAsia="宋体" w:hAnsi="宋体" w:hint="eastAsia"/>
+        </w:rPr>
+        <w:t>。对于隐藏层，如果激活函数为tanh，求导公式为</w:t>
+      </w:r>
+      <w:r>
+        <w:rPr>
+          <w:rFonts w:ascii="宋体" w:eastAsia="宋体" w:hAnsi="宋体" w:hint="eastAsia"/>
+        </w:rPr>
+        <w:t>σ’</w:t>
+      </w:r>
+      <w:r>
+        <w:rPr>
+          <w:rFonts w:ascii="宋体" w:eastAsia="宋体" w:hAnsi="宋体"/>
+        </w:rPr>
+        <w:t>(z)=1-(tanh)2</w:t>
+      </w:r>
+      <w:r>
+        <w:rPr>
+          <w:rFonts w:ascii="宋体" w:eastAsia="宋体" w:hAnsi="宋体" w:hint="eastAsia"/>
+        </w:rPr>
+        <w:t>，relu求导为</w:t>
+      </w:r>
+      <w:r>
+        <w:rPr>
+          <w:rFonts w:ascii="宋体" w:eastAsia="宋体" w:hAnsi="宋体" w:hint="eastAsia"/>
+        </w:rPr>
+        <w:t>σ’</w:t>
+      </w:r>
+      <w:r>
+        <w:rPr>
+          <w:rFonts w:ascii="宋体" w:eastAsia="宋体" w:hAnsi="宋体"/>
+        </w:rPr>
+        <w:t>(z)=1</w:t>
+      </w:r>
+      <w:r>
+        <w:rPr>
+          <w:rFonts w:ascii="宋体" w:eastAsia="宋体" w:hAnsi="宋体" w:hint="eastAsia"/>
+        </w:rPr>
+        <w:t>（</w:t>
+      </w:r>
+      <w:r>
+        <w:rPr>
+          <w:rFonts w:ascii="宋体" w:eastAsia="宋体" w:hAnsi="宋体"/>
+        </w:rPr>
+        <w:t>z&gt;0</w:t>
+      </w:r>
+      <w:r>
+        <w:rPr>
+          <w:rFonts w:ascii="宋体" w:eastAsia="宋体" w:hAnsi="宋体" w:hint="eastAsia"/>
+        </w:rPr>
+        <w:t>）。</w:t>
+      </w:r>
+    </w:p>
+    <w:p>
+      <w:pPr>
+        <w:ind w:firstLine="360"/>
+        <w:jc w:val="left"/>
+        <w:rPr>
+          <w:rFonts w:ascii="宋体" w:eastAsia="宋体" w:hAnsi="宋体"/>
+        </w:rPr>
+      </w:pPr>
+      <w:r>
+        <w:rPr>
+          <w:rFonts w:ascii="宋体" w:eastAsia="宋体" w:hAnsi="宋体"/>
+        </w:rPr>
+        <w:t>update_parameters</w:t>
+      </w:r>
+      <w:r>
+        <w:rPr>
+          <w:rFonts w:ascii="宋体" w:eastAsia="宋体" w:hAnsi="宋体" w:hint="eastAsia"/>
+        </w:rPr>
+        <w:t>：通过梯度下降算法更新参数。</w:t>
+      </w:r>
+    </w:p>
+    <w:p>
+      <w:pPr>
+        <w:pStyle w:val="a3"/>
+        <w:numPr>
+          <w:ilvl w:val="0"/>
+          <w:numId w:val="3"/>
+        </w:numPr>
+        <w:ind w:firstLineChars="0"/>
+        <w:jc w:val="left"/>
+        <w:rPr>
+          <w:rFonts w:ascii="宋体" w:eastAsia="宋体" w:hAnsi="宋体"/>
+        </w:rPr>
+      </w:pPr>
+      <w:r>
+        <w:rPr>
+          <w:rFonts w:ascii="宋体" w:eastAsia="宋体" w:hAnsi="宋体" w:hint="eastAsia"/>
+        </w:rPr>
+        <w:t>模型训练</w:t>
+      </w:r>
+    </w:p>
+    <w:p>
+      <w:pPr>
+        <w:ind w:firstLine="360"/>
+        <w:jc w:val="left"/>
+        <w:rPr>
+          <w:rFonts w:ascii="宋体" w:eastAsia="宋体" w:hAnsi="宋体"/>
+        </w:rPr>
+      </w:pPr>
+      <w:r>
+        <w:rPr>
+          <w:rFonts w:ascii="宋体" w:eastAsia="宋体" w:hAnsi="宋体" w:hint="eastAsia"/>
+        </w:rPr>
+        <w:t>模型搭建，各层节点个数为[</w:t>
+      </w:r>
+      <w:r>
+        <w:rPr>
+          <w:rFonts w:ascii="宋体" w:eastAsia="宋体" w:hAnsi="宋体"/>
+        </w:rPr>
+        <w:t>8</w:t>
+      </w:r>
+      <w:r>
+        <w:rPr>
+          <w:rFonts w:ascii="宋体" w:eastAsia="宋体" w:hAnsi="宋体" w:hint="eastAsia"/>
+        </w:rPr>
+        <w:t>，6，4，1</w:t>
+      </w:r>
+      <w:r>
+        <w:rPr>
+          <w:rFonts w:ascii="宋体" w:eastAsia="宋体" w:hAnsi="宋体"/>
+        </w:rPr>
+        <w:t>]</w:t>
+      </w:r>
+      <w:r>
+        <w:rPr>
+          <w:rFonts w:ascii="宋体" w:eastAsia="宋体" w:hAnsi="宋体" w:hint="eastAsia"/>
+        </w:rPr>
+        <w:t>，学习率设值0.05，激活函数采用relu，迭代次数为10000，每200轮输出当前损失值（二分类）。</w:t>
+      </w:r>
+    </w:p>
+    <w:p>
+      <w:pPr>
+        <w:ind w:firstLine="360"/>
+        <w:jc w:val="left"/>
+        <w:rPr>
+          <w:rFonts w:ascii="宋体" w:eastAsia="宋体" w:hAnsi="宋体"/>
+        </w:rPr>
+      </w:pPr>
+      <w:r>
+        <w:rPr>
+          <w:rFonts w:ascii="宋体" w:eastAsia="宋体" w:hAnsi="宋体" w:hint="eastAsia"/>
+        </w:rPr>
+        <w:t>数据划分，训练集70%，测试集30%。一开始选择教导较大学习率，导致后期损失函数始终降不下来，因此采取较小学习率的做法，综合更新速度和准确率，最终选择0.001。</w:t>
+      </w:r>
+    </w:p>
+    <w:p>
+      <w:pPr>
+        <w:jc w:val="center"/>
+        <w:rPr>
+          <w:rFonts w:ascii="宋体" w:eastAsia="宋体" w:hAnsi="宋体"/>
+        </w:rPr>
+      </w:pPr>
+      <w:r>
+        <w:rPr>
+          <w:rFonts w:ascii="宋体" w:eastAsia="宋体" w:hAnsi="宋体"/>
+        </w:rPr>
+        <w:drawing>
+          <wp:inline distT="0" distB="0" distL="0" distR="0" wp14:anchorId="466830DA" wp14:editId="265C24A7">
+            <wp:extent cx="2010056" cy="2133898"/>
+            <wp:effectExtent l="0" t="0" r="9525" b="0"/>
+            <wp:docPr id="3" name="图片 3"/>
+            <wp:cNvGraphicFramePr>
+              <a:graphicFrameLocks xmlns:a="http://schemas.openxmlformats.org/drawingml/2006/main" noChangeAspect="1"/>
+            </wp:cNvGraphicFramePr>
+            <a:graphic xmlns:a="http://schemas.openxmlformats.org/drawingml/2006/main">
+              <a:graphicData uri="http://schemas.openxmlformats.org/drawingml/2006/picture">
+                <pic:pic xmlns:pic="http://schemas.openxmlformats.org/drawingml/2006/picture">
+                  <pic:nvPicPr>
+                    <pic:cNvPr id="1" name=""/>
+                    <pic:cNvPicPr/>
+                  </pic:nvPicPr>
+                  <pic:blipFill>
+                    <a:blip r:embed="rId14"/>
+                    <a:stretch>
+                      <a:fillRect/>
+                    </a:stretch>
+                  </pic:blipFill>
+                  <pic:spPr>
+                    <a:xfrm>
+                      <a:off x="0" y="0"/>
+                      <a:ext cx="2010056" cy="2133898"/>
+                    </a:xfrm>
+                    <a:prstGeom prst="rect">
+                      <a:avLst/>
+                    </a:prstGeom>
+                  </pic:spPr>
+                </pic:pic>
+              </a:graphicData>
+            </a:graphic>
+          </wp:inline>
+        </w:drawing>
+      </w:r>
+    </w:p>
+    <w:p>
+      <w:pPr>
+        <w:jc w:val="center"/>
+        <w:rPr>
+          <w:rFonts w:ascii="宋体" w:eastAsia="宋体" w:hAnsi="宋体"/>
+        </w:rPr>
+      </w:pPr>
+      <w:r>
+        <w:rPr>
+          <w:rFonts w:ascii="宋体" w:eastAsia="宋体" w:hAnsi="宋体" w:hint="eastAsia"/>
+        </w:rPr>
+        <w:t>图9</w:t>
       </w:r>
       <w:r>
         <w:rPr>
@@ -2134,49 +2557,180 @@
         <w:rPr>
           <w:rFonts w:ascii="宋体" w:eastAsia="宋体" w:hAnsi="宋体" w:hint="eastAsia"/>
         </w:rPr>
-        <w:t>预处理后数据</w:t>
-      </w:r>
-    </w:p>
-    <w:p>
-      <w:pPr>
-        <w:ind w:leftChars="200" w:left="420"/>
-        <w:rPr>
-          <w:rFonts w:ascii="宋体" w:eastAsia="宋体" w:hAnsi="宋体"/>
-        </w:rPr>
-      </w:pPr>
-      <w:r>
-        <w:rPr>
-          <w:rFonts w:ascii="宋体" w:eastAsia="宋体" w:hAnsi="宋体" w:hint="eastAsia"/>
-        </w:rPr>
-        <w:t xml:space="preserve"> </w:t>
-      </w:r>
-      <w:r>
-        <w:rPr>
-          <w:rFonts w:ascii="宋体" w:eastAsia="宋体" w:hAnsi="宋体"/>
-        </w:rPr>
-        <w:t xml:space="preserve"> | submission.json</w:t>
-      </w:r>
-      <w:r>
-        <w:rPr>
-          <w:rFonts w:ascii="宋体" w:eastAsia="宋体" w:hAnsi="宋体"/>
-        </w:rPr>
-        <w:t xml:space="preserve"> </w:t>
-      </w:r>
-      <w:r>
-        <w:rPr>
-          <w:rFonts w:ascii="宋体" w:eastAsia="宋体" w:hAnsi="宋体" w:hint="eastAsia"/>
-        </w:rPr>
-        <w:t>结果文件</w:t>
-      </w:r>
-    </w:p>
-    <w:p>
-      <w:pPr>
-        <w:rPr>
-          <w:rFonts w:ascii="宋体" w:eastAsia="宋体" w:hAnsi="宋体"/>
-          <w:b/>
-          <w:bCs/>
-        </w:rPr>
-      </w:pPr>
+        <w:t>较大学习率导致的梯度震荡</w:t>
+      </w:r>
+    </w:p>
+    <w:p>
+      <w:pPr>
+        <w:jc w:val="left"/>
+        <w:rPr>
+          <w:rFonts w:ascii="宋体" w:eastAsia="宋体" w:hAnsi="宋体"/>
+        </w:rPr>
+      </w:pPr>
+      <w:r>
+        <w:rPr>
+          <w:rFonts w:ascii="宋体" w:eastAsia="宋体" w:hAnsi="宋体"/>
+        </w:rPr>
+        <w:tab/>
+      </w:r>
+      <w:r>
+        <w:rPr>
+          <w:rFonts w:ascii="宋体" w:eastAsia="宋体" w:hAnsi="宋体" w:hint="eastAsia"/>
+        </w:rPr>
+        <w:t>考虑采用L2正则化和dropout减少过拟合，dropout在每一次训练时，会随机消除一部分单元，使网络的输出不过分依赖于某一个节点，在采用dropout训练后，预测过程要对输出进行rescale。</w:t>
+      </w:r>
+    </w:p>
+    <w:p>
+      <w:pPr>
+        <w:jc w:val="left"/>
+        <w:rPr>
+          <w:rFonts w:ascii="宋体" w:eastAsia="宋体" w:hAnsi="宋体"/>
+        </w:rPr>
+      </w:pPr>
+      <w:r>
+        <w:rPr>
+          <w:rFonts w:ascii="宋体" w:eastAsia="宋体" w:hAnsi="宋体"/>
+        </w:rPr>
+        <w:tab/>
+      </w:r>
+      <w:r>
+        <w:rPr>
+          <w:rFonts w:ascii="宋体" w:eastAsia="宋体" w:hAnsi="宋体" w:hint="eastAsia"/>
+        </w:rPr>
+        <w:t>激活函数的选择，采用relu作为隐藏层</w:t>
+      </w:r>
+      <w:r>
+        <w:rPr>
+          <w:rFonts w:ascii="宋体" w:eastAsia="宋体" w:hAnsi="宋体" w:hint="eastAsia"/>
+        </w:rPr>
+        <w:t>激活函数</w:t>
+      </w:r>
+      <w:r>
+        <w:rPr>
+          <w:rFonts w:ascii="宋体" w:eastAsia="宋体" w:hAnsi="宋体" w:hint="eastAsia"/>
+        </w:rPr>
+        <w:t>，该激活函数运算简单，学习速率快，同样保存了部分非线性表达能力，tanh输出结果更好，但训练速度相对较慢。</w:t>
+      </w:r>
+    </w:p>
+    <w:p>
+      <w:pPr>
+        <w:jc w:val="left"/>
+        <w:rPr>
+          <w:rFonts w:ascii="宋体" w:eastAsia="宋体" w:hAnsi="宋体"/>
+        </w:rPr>
+      </w:pPr>
+      <w:r>
+        <w:rPr>
+          <w:rFonts w:ascii="宋体" w:eastAsia="宋体" w:hAnsi="宋体"/>
+        </w:rPr>
+        <w:tab/>
+      </w:r>
+      <w:r>
+        <w:rPr>
+          <w:rFonts w:ascii="宋体" w:eastAsia="宋体" w:hAnsi="宋体" w:hint="eastAsia"/>
+        </w:rPr>
+        <w:t>网络层数的选择上，越深层次的神经网络模型训练越慢，存在过拟合和局部最优解的情况，因此仅考虑3层网络模型。</w:t>
+      </w:r>
+    </w:p>
+    <w:p>
+      <w:pPr>
+        <w:pStyle w:val="a3"/>
+        <w:numPr>
+          <w:ilvl w:val="0"/>
+          <w:numId w:val="3"/>
+        </w:numPr>
+        <w:ind w:firstLineChars="0"/>
+        <w:jc w:val="left"/>
+        <w:rPr>
+          <w:rFonts w:ascii="宋体" w:eastAsia="宋体" w:hAnsi="宋体" w:hint="eastAsia"/>
+        </w:rPr>
+      </w:pPr>
+      <w:r>
+        <w:rPr>
+          <w:rFonts w:ascii="宋体" w:eastAsia="宋体" w:hAnsi="宋体" w:hint="eastAsia"/>
+        </w:rPr>
+        <w:t>最终结果排名</w:t>
+      </w:r>
+    </w:p>
+    <w:p>
+      <w:pPr>
+        <w:jc w:val="left"/>
+        <w:rPr>
+          <w:rFonts w:ascii="宋体" w:eastAsia="宋体" w:hAnsi="宋体"/>
+        </w:rPr>
+      </w:pPr>
+      <w:r>
+        <w:rPr>
+          <w:rFonts w:ascii="宋体" w:eastAsia="宋体" w:hAnsi="宋体"/>
+        </w:rPr>
+        <w:drawing>
+          <wp:inline distT="0" distB="0" distL="0" distR="0" wp14:anchorId="236A0DCC" wp14:editId="7CFAEF20">
+            <wp:extent cx="5274310" cy="1575435"/>
+            <wp:effectExtent l="0" t="0" r="2540" b="5715"/>
+            <wp:docPr id="13" name="图片 13"/>
+            <wp:cNvGraphicFramePr>
+              <a:graphicFrameLocks xmlns:a="http://schemas.openxmlformats.org/drawingml/2006/main" noChangeAspect="1"/>
+            </wp:cNvGraphicFramePr>
+            <a:graphic xmlns:a="http://schemas.openxmlformats.org/drawingml/2006/main">
+              <a:graphicData uri="http://schemas.openxmlformats.org/drawingml/2006/picture">
+                <pic:pic xmlns:pic="http://schemas.openxmlformats.org/drawingml/2006/picture">
+                  <pic:nvPicPr>
+                    <pic:cNvPr id="1" name=""/>
+                    <pic:cNvPicPr/>
+                  </pic:nvPicPr>
+                  <pic:blipFill>
+                    <a:blip r:embed="rId15"/>
+                    <a:stretch>
+                      <a:fillRect/>
+                    </a:stretch>
+                  </pic:blipFill>
+                  <pic:spPr>
+                    <a:xfrm>
+                      <a:off x="0" y="0"/>
+                      <a:ext cx="5274310" cy="1575435"/>
+                    </a:xfrm>
+                    <a:prstGeom prst="rect">
+                      <a:avLst/>
+                    </a:prstGeom>
+                  </pic:spPr>
+                </pic:pic>
+              </a:graphicData>
+            </a:graphic>
+          </wp:inline>
+        </w:drawing>
+      </w:r>
+    </w:p>
+    <w:p>
+      <w:pPr>
+        <w:jc w:val="center"/>
+        <w:rPr>
+          <w:rFonts w:ascii="宋体" w:eastAsia="宋体" w:hAnsi="宋体" w:hint="eastAsia"/>
+        </w:rPr>
+      </w:pPr>
+      <w:r>
+        <w:rPr>
+          <w:rFonts w:ascii="宋体" w:eastAsia="宋体" w:hAnsi="宋体"/>
+        </w:rPr>
+        <w:t>图</w:t>
+      </w:r>
+      <w:r>
+        <w:rPr>
+          <w:rFonts w:ascii="宋体" w:eastAsia="宋体" w:hAnsi="宋体" w:hint="eastAsia"/>
+        </w:rPr>
+        <w:t>1</w:t>
+      </w:r>
+      <w:r>
+        <w:rPr>
+          <w:rFonts w:ascii="宋体" w:eastAsia="宋体" w:hAnsi="宋体"/>
+        </w:rPr>
+        <w:t>0 最终</w:t>
+      </w:r>
+      <w:r>
+        <w:rPr>
+          <w:rFonts w:ascii="宋体" w:eastAsia="宋体" w:hAnsi="宋体" w:hint="eastAsia"/>
+        </w:rPr>
+        <w:t>排名截图</w:t>
+      </w:r>
     </w:p>
     <w:sectPr>
       <w:pgSz w:w="11906" w:h="16838"/>
